--- a/So_Do_Tong_Quat_(DFD)/QL_TaiKhoan/SoDoTongQuat_QLTaiKhoan.docx
+++ b/So_Do_Tong_Quat_(DFD)/QL_TaiKhoan/SoDoTongQuat_QLTaiKhoan.docx
@@ -32,21 +32,22 @@
           <w:numId w:val="1"/>
         </w:numPr>
         <w:rPr>
-          <w:sz w:val="28"/>
-          <w:szCs w:val="28"/>
-        </w:rPr>
-      </w:pPr>
-      <w:r>
-        <w:rPr>
-          <w:sz w:val="28"/>
-          <w:szCs w:val="28"/>
+          <w:sz w:val="26"/>
+          <w:szCs w:val="26"/>
+        </w:rPr>
+      </w:pPr>
+      <w:bookmarkStart w:id="0" w:name="_GoBack"/>
+      <w:r>
+        <w:rPr>
+          <w:sz w:val="26"/>
+          <w:szCs w:val="26"/>
         </w:rPr>
         <w:t xml:space="preserve">Thêm </w:t>
       </w:r>
       <w:r>
         <w:rPr>
-          <w:sz w:val="28"/>
-          <w:szCs w:val="28"/>
+          <w:sz w:val="26"/>
+          <w:szCs w:val="26"/>
         </w:rPr>
         <w:t>Tài Khoản</w:t>
       </w:r>
@@ -55,18 +56,18 @@
       <w:pPr>
         <w:pStyle w:val="ListParagraph"/>
         <w:rPr>
-          <w:sz w:val="28"/>
-          <w:szCs w:val="28"/>
+          <w:sz w:val="26"/>
+          <w:szCs w:val="26"/>
         </w:rPr>
       </w:pPr>
       <w:r>
         <w:rPr>
           <w:noProof/>
-          <w:sz w:val="28"/>
-          <w:szCs w:val="28"/>
+          <w:sz w:val="26"/>
+          <w:szCs w:val="26"/>
         </w:rPr>
         <w:drawing>
-          <wp:inline distT="0" distB="0" distL="0" distR="0">
+          <wp:inline distT="0" distB="0" distL="0" distR="0" wp14:anchorId="09EBAE91" wp14:editId="3194A401">
             <wp:extent cx="5347970" cy="3157855"/>
             <wp:effectExtent l="0" t="0" r="5080" b="4445"/>
             <wp:docPr id="1" name="Picture 1" descr="E:\CongNghePhanMem\So_Do_Tong_Quat_(DFD)\QL_TaiKhoan\ThemTaiKhoan.png"/>
@@ -119,23 +120,23 @@
       <w:pPr>
         <w:pStyle w:val="ListParagraph"/>
         <w:rPr>
-          <w:sz w:val="28"/>
-          <w:szCs w:val="28"/>
-        </w:rPr>
-      </w:pPr>
-    </w:p>
-    <w:p>
-      <w:pPr>
-        <w:pStyle w:val="ListParagraph"/>
-        <w:rPr>
-          <w:sz w:val="28"/>
-          <w:szCs w:val="28"/>
-        </w:rPr>
-      </w:pPr>
-      <w:r>
-        <w:rPr>
-          <w:sz w:val="28"/>
-          <w:szCs w:val="28"/>
+          <w:sz w:val="26"/>
+          <w:szCs w:val="26"/>
+        </w:rPr>
+      </w:pPr>
+    </w:p>
+    <w:p>
+      <w:pPr>
+        <w:pStyle w:val="ListParagraph"/>
+        <w:rPr>
+          <w:sz w:val="26"/>
+          <w:szCs w:val="26"/>
+        </w:rPr>
+      </w:pPr>
+      <w:r>
+        <w:rPr>
+          <w:sz w:val="26"/>
+          <w:szCs w:val="26"/>
         </w:rPr>
         <w:t>Ý nghĩa từng dòng dữ liệu :</w:t>
       </w:r>
@@ -144,28 +145,28 @@
       <w:pPr>
         <w:pStyle w:val="ListParagraph"/>
         <w:rPr>
-          <w:sz w:val="28"/>
-          <w:szCs w:val="28"/>
-        </w:rPr>
-      </w:pPr>
-      <w:r>
-        <w:rPr>
-          <w:sz w:val="28"/>
-          <w:szCs w:val="28"/>
+          <w:sz w:val="26"/>
+          <w:szCs w:val="26"/>
+        </w:rPr>
+      </w:pPr>
+      <w:r>
+        <w:rPr>
+          <w:sz w:val="26"/>
+          <w:szCs w:val="26"/>
         </w:rPr>
         <w:t xml:space="preserve">D1 : Thông tin về </w:t>
       </w:r>
       <w:r>
         <w:rPr>
-          <w:sz w:val="28"/>
-          <w:szCs w:val="28"/>
+          <w:sz w:val="26"/>
+          <w:szCs w:val="26"/>
         </w:rPr>
         <w:t>tài khoản</w:t>
       </w:r>
       <w:r>
         <w:rPr>
-          <w:sz w:val="28"/>
-          <w:szCs w:val="28"/>
+          <w:sz w:val="26"/>
+          <w:szCs w:val="26"/>
         </w:rPr>
         <w:t xml:space="preserve"> cần thêm</w:t>
       </w:r>
@@ -174,14 +175,14 @@
       <w:pPr>
         <w:pStyle w:val="ListParagraph"/>
         <w:rPr>
-          <w:sz w:val="28"/>
-          <w:szCs w:val="28"/>
-        </w:rPr>
-      </w:pPr>
-      <w:r>
-        <w:rPr>
-          <w:sz w:val="28"/>
-          <w:szCs w:val="28"/>
+          <w:sz w:val="26"/>
+          <w:szCs w:val="26"/>
+        </w:rPr>
+      </w:pPr>
+      <w:r>
+        <w:rPr>
+          <w:sz w:val="26"/>
+          <w:szCs w:val="26"/>
         </w:rPr>
         <w:t>D2 : Thông báo kết quả thêm (thành công / thất bại)</w:t>
       </w:r>
@@ -190,21 +191,21 @@
       <w:pPr>
         <w:pStyle w:val="ListParagraph"/>
         <w:rPr>
-          <w:sz w:val="28"/>
-          <w:szCs w:val="28"/>
-        </w:rPr>
-      </w:pPr>
-      <w:r>
-        <w:rPr>
-          <w:sz w:val="28"/>
-          <w:szCs w:val="28"/>
+          <w:sz w:val="26"/>
+          <w:szCs w:val="26"/>
+        </w:rPr>
+      </w:pPr>
+      <w:r>
+        <w:rPr>
+          <w:sz w:val="26"/>
+          <w:szCs w:val="26"/>
         </w:rPr>
         <w:t xml:space="preserve">D3 : Danh sách </w:t>
       </w:r>
       <w:r>
         <w:rPr>
-          <w:sz w:val="28"/>
-          <w:szCs w:val="28"/>
+          <w:sz w:val="26"/>
+          <w:szCs w:val="26"/>
         </w:rPr>
         <w:t>tài khoản</w:t>
       </w:r>
@@ -213,28 +214,28 @@
       <w:pPr>
         <w:pStyle w:val="ListParagraph"/>
         <w:rPr>
-          <w:sz w:val="28"/>
-          <w:szCs w:val="28"/>
-        </w:rPr>
-      </w:pPr>
-      <w:r>
-        <w:rPr>
-          <w:sz w:val="28"/>
-          <w:szCs w:val="28"/>
+          <w:sz w:val="26"/>
+          <w:szCs w:val="26"/>
+        </w:rPr>
+      </w:pPr>
+      <w:r>
+        <w:rPr>
+          <w:sz w:val="26"/>
+          <w:szCs w:val="26"/>
         </w:rPr>
         <w:t xml:space="preserve">D4 : Thông tin của </w:t>
       </w:r>
       <w:r>
         <w:rPr>
-          <w:sz w:val="28"/>
-          <w:szCs w:val="28"/>
+          <w:sz w:val="26"/>
+          <w:szCs w:val="26"/>
         </w:rPr>
         <w:t>tài khoản</w:t>
       </w:r>
       <w:r>
         <w:rPr>
-          <w:sz w:val="28"/>
-          <w:szCs w:val="28"/>
+          <w:sz w:val="26"/>
+          <w:szCs w:val="26"/>
         </w:rPr>
         <w:t xml:space="preserve"> vừa thêm vào</w:t>
       </w:r>
@@ -243,28 +244,28 @@
       <w:pPr>
         <w:pStyle w:val="ListParagraph"/>
         <w:rPr>
-          <w:sz w:val="28"/>
-          <w:szCs w:val="28"/>
-        </w:rPr>
-      </w:pPr>
-      <w:r>
-        <w:rPr>
-          <w:sz w:val="28"/>
-          <w:szCs w:val="28"/>
+          <w:sz w:val="26"/>
+          <w:szCs w:val="26"/>
+        </w:rPr>
+      </w:pPr>
+      <w:r>
+        <w:rPr>
+          <w:sz w:val="26"/>
+          <w:szCs w:val="26"/>
         </w:rPr>
         <w:t xml:space="preserve">D5 : Nhập thông tin của </w:t>
       </w:r>
       <w:r>
         <w:rPr>
-          <w:sz w:val="28"/>
-          <w:szCs w:val="28"/>
+          <w:sz w:val="26"/>
+          <w:szCs w:val="26"/>
         </w:rPr>
         <w:t>tài khoản</w:t>
       </w:r>
       <w:r>
         <w:rPr>
-          <w:sz w:val="28"/>
-          <w:szCs w:val="28"/>
+          <w:sz w:val="26"/>
+          <w:szCs w:val="26"/>
         </w:rPr>
         <w:t xml:space="preserve"> cần thêm</w:t>
       </w:r>
@@ -273,14 +274,14 @@
       <w:pPr>
         <w:pStyle w:val="ListParagraph"/>
         <w:rPr>
-          <w:sz w:val="28"/>
-          <w:szCs w:val="28"/>
-        </w:rPr>
-      </w:pPr>
-      <w:r>
-        <w:rPr>
-          <w:sz w:val="28"/>
-          <w:szCs w:val="28"/>
+          <w:sz w:val="26"/>
+          <w:szCs w:val="26"/>
+        </w:rPr>
+      </w:pPr>
+      <w:r>
+        <w:rPr>
+          <w:sz w:val="26"/>
+          <w:szCs w:val="26"/>
         </w:rPr>
         <w:t>D6 : Không có</w:t>
       </w:r>
@@ -289,23 +290,23 @@
       <w:pPr>
         <w:pStyle w:val="ListParagraph"/>
         <w:rPr>
-          <w:sz w:val="28"/>
-          <w:szCs w:val="28"/>
-        </w:rPr>
-      </w:pPr>
-    </w:p>
-    <w:p>
-      <w:pPr>
-        <w:pStyle w:val="ListParagraph"/>
-        <w:rPr>
-          <w:sz w:val="28"/>
-          <w:szCs w:val="28"/>
-        </w:rPr>
-      </w:pPr>
-      <w:r>
-        <w:rPr>
-          <w:sz w:val="28"/>
-          <w:szCs w:val="28"/>
+          <w:sz w:val="26"/>
+          <w:szCs w:val="26"/>
+        </w:rPr>
+      </w:pPr>
+    </w:p>
+    <w:p>
+      <w:pPr>
+        <w:pStyle w:val="ListParagraph"/>
+        <w:rPr>
+          <w:sz w:val="26"/>
+          <w:szCs w:val="26"/>
+        </w:rPr>
+      </w:pPr>
+      <w:r>
+        <w:rPr>
+          <w:sz w:val="26"/>
+          <w:szCs w:val="26"/>
         </w:rPr>
         <w:t xml:space="preserve">Thuật toán : </w:t>
       </w:r>
@@ -314,14 +315,14 @@
       <w:pPr>
         <w:pStyle w:val="ListParagraph"/>
         <w:rPr>
-          <w:sz w:val="28"/>
-          <w:szCs w:val="28"/>
-        </w:rPr>
-      </w:pPr>
-      <w:r>
-        <w:rPr>
-          <w:sz w:val="28"/>
-          <w:szCs w:val="28"/>
+          <w:sz w:val="26"/>
+          <w:szCs w:val="26"/>
+        </w:rPr>
+      </w:pPr>
+      <w:r>
+        <w:rPr>
+          <w:sz w:val="26"/>
+          <w:szCs w:val="26"/>
         </w:rPr>
         <w:t>Bước 1 : Kết nối cơ sở dữ liệu</w:t>
       </w:r>
@@ -330,21 +331,21 @@
       <w:pPr>
         <w:pStyle w:val="ListParagraph"/>
         <w:rPr>
-          <w:sz w:val="28"/>
-          <w:szCs w:val="28"/>
-        </w:rPr>
-      </w:pPr>
-      <w:r>
-        <w:rPr>
-          <w:sz w:val="28"/>
-          <w:szCs w:val="28"/>
+          <w:sz w:val="26"/>
+          <w:szCs w:val="26"/>
+        </w:rPr>
+      </w:pPr>
+      <w:r>
+        <w:rPr>
+          <w:sz w:val="26"/>
+          <w:szCs w:val="26"/>
         </w:rPr>
         <w:t xml:space="preserve">Bước 2 : Đọc D3 từ bộ nhớ phụ để lấy các dữ liệu về </w:t>
       </w:r>
       <w:r>
         <w:rPr>
-          <w:sz w:val="28"/>
-          <w:szCs w:val="28"/>
+          <w:sz w:val="26"/>
+          <w:szCs w:val="26"/>
         </w:rPr>
         <w:t>tài khoản</w:t>
       </w:r>
@@ -353,14 +354,14 @@
       <w:pPr>
         <w:pStyle w:val="ListParagraph"/>
         <w:rPr>
-          <w:sz w:val="28"/>
-          <w:szCs w:val="28"/>
-        </w:rPr>
-      </w:pPr>
-      <w:r>
-        <w:rPr>
-          <w:sz w:val="28"/>
-          <w:szCs w:val="28"/>
+          <w:sz w:val="26"/>
+          <w:szCs w:val="26"/>
+        </w:rPr>
+      </w:pPr>
+      <w:r>
+        <w:rPr>
+          <w:sz w:val="26"/>
+          <w:szCs w:val="26"/>
         </w:rPr>
         <w:t>Bước 3 : Nhận D1, D5 từ người dùng</w:t>
       </w:r>
@@ -369,28 +370,28 @@
       <w:pPr>
         <w:pStyle w:val="ListParagraph"/>
         <w:rPr>
-          <w:sz w:val="28"/>
-          <w:szCs w:val="28"/>
-        </w:rPr>
-      </w:pPr>
-      <w:r>
-        <w:rPr>
-          <w:sz w:val="28"/>
-          <w:szCs w:val="28"/>
+          <w:sz w:val="26"/>
+          <w:szCs w:val="26"/>
+        </w:rPr>
+      </w:pPr>
+      <w:r>
+        <w:rPr>
+          <w:sz w:val="26"/>
+          <w:szCs w:val="26"/>
         </w:rPr>
         <w:t xml:space="preserve">Bước 4 : Kiểm tra </w:t>
       </w:r>
       <w:r>
         <w:rPr>
-          <w:sz w:val="28"/>
-          <w:szCs w:val="28"/>
+          <w:sz w:val="26"/>
+          <w:szCs w:val="26"/>
         </w:rPr>
         <w:t>tài khoản</w:t>
       </w:r>
       <w:r>
         <w:rPr>
-          <w:sz w:val="28"/>
-          <w:szCs w:val="28"/>
+          <w:sz w:val="26"/>
+          <w:szCs w:val="26"/>
         </w:rPr>
         <w:t xml:space="preserve"> nhập vào có hợp lệ hay không ? Đã có trong cơ sở dữ liệu hay chưa ?</w:t>
       </w:r>
@@ -399,37 +400,37 @@
       <w:pPr>
         <w:pStyle w:val="ListParagraph"/>
         <w:rPr>
-          <w:sz w:val="28"/>
-          <w:szCs w:val="28"/>
-          <w:lang w:val="vi-VN"/>
-        </w:rPr>
-      </w:pPr>
-      <w:r>
-        <w:rPr>
-          <w:sz w:val="28"/>
-          <w:szCs w:val="28"/>
+          <w:sz w:val="26"/>
+          <w:szCs w:val="26"/>
+          <w:lang w:val="vi-VN"/>
+        </w:rPr>
+      </w:pPr>
+      <w:r>
+        <w:rPr>
+          <w:sz w:val="26"/>
+          <w:szCs w:val="26"/>
         </w:rPr>
         <w:t>Bước 5 :</w:t>
       </w:r>
       <w:r>
         <w:rPr>
-          <w:sz w:val="28"/>
-          <w:szCs w:val="28"/>
+          <w:sz w:val="26"/>
+          <w:szCs w:val="26"/>
           <w:lang w:val="vi-VN"/>
         </w:rPr>
         <w:t xml:space="preserve"> Nếu thỏa mãn điều kiện thì lưu dữ liệu </w:t>
       </w:r>
       <w:r>
         <w:rPr>
-          <w:sz w:val="28"/>
-          <w:szCs w:val="28"/>
+          <w:sz w:val="26"/>
+          <w:szCs w:val="26"/>
         </w:rPr>
         <w:t>tài khoản</w:t>
       </w:r>
       <w:r>
         <w:rPr>
-          <w:sz w:val="28"/>
-          <w:szCs w:val="28"/>
+          <w:sz w:val="26"/>
+          <w:szCs w:val="26"/>
           <w:lang w:val="vi-VN"/>
         </w:rPr>
         <w:t xml:space="preserve"> D4 xuống cơ sở dữ liệu</w:t>
@@ -439,31 +440,30 @@
       <w:pPr>
         <w:pStyle w:val="ListParagraph"/>
         <w:rPr>
-          <w:sz w:val="28"/>
-          <w:szCs w:val="28"/>
-          <w:lang w:val="vi-VN"/>
-        </w:rPr>
-      </w:pPr>
-      <w:r>
-        <w:rPr>
-          <w:sz w:val="28"/>
-          <w:szCs w:val="28"/>
-          <w:lang w:val="vi-VN"/>
-        </w:rPr>
-        <w:lastRenderedPageBreak/>
+          <w:sz w:val="26"/>
+          <w:szCs w:val="26"/>
+          <w:lang w:val="vi-VN"/>
+        </w:rPr>
+      </w:pPr>
+      <w:r>
+        <w:rPr>
+          <w:sz w:val="26"/>
+          <w:szCs w:val="26"/>
+          <w:lang w:val="vi-VN"/>
+        </w:rPr>
         <w:t xml:space="preserve">Bước 6 : Thông báo kết quả thêm </w:t>
       </w:r>
       <w:r>
         <w:rPr>
-          <w:sz w:val="28"/>
-          <w:szCs w:val="28"/>
+          <w:sz w:val="26"/>
+          <w:szCs w:val="26"/>
         </w:rPr>
         <w:t>tài khoản</w:t>
       </w:r>
       <w:r>
         <w:rPr>
-          <w:sz w:val="28"/>
-          <w:szCs w:val="28"/>
+          <w:sz w:val="26"/>
+          <w:szCs w:val="26"/>
           <w:lang w:val="vi-VN"/>
         </w:rPr>
         <w:t xml:space="preserve"> cho D2</w:t>
@@ -473,15 +473,15 @@
       <w:pPr>
         <w:pStyle w:val="ListParagraph"/>
         <w:rPr>
-          <w:sz w:val="28"/>
-          <w:szCs w:val="28"/>
-          <w:lang w:val="vi-VN"/>
-        </w:rPr>
-      </w:pPr>
-      <w:r>
-        <w:rPr>
-          <w:sz w:val="28"/>
-          <w:szCs w:val="28"/>
+          <w:sz w:val="26"/>
+          <w:szCs w:val="26"/>
+          <w:lang w:val="vi-VN"/>
+        </w:rPr>
+      </w:pPr>
+      <w:r>
+        <w:rPr>
+          <w:sz w:val="26"/>
+          <w:szCs w:val="26"/>
           <w:lang w:val="vi-VN"/>
         </w:rPr>
         <w:t>Bước 7 : Đóng kết nối cơ sở dữ liệu</w:t>
@@ -491,15 +491,15 @@
       <w:pPr>
         <w:pStyle w:val="ListParagraph"/>
         <w:rPr>
-          <w:sz w:val="28"/>
-          <w:szCs w:val="28"/>
-          <w:lang w:val="vi-VN"/>
-        </w:rPr>
-      </w:pPr>
-      <w:r>
-        <w:rPr>
-          <w:sz w:val="28"/>
-          <w:szCs w:val="28"/>
+          <w:sz w:val="26"/>
+          <w:szCs w:val="26"/>
+          <w:lang w:val="vi-VN"/>
+        </w:rPr>
+      </w:pPr>
+      <w:r>
+        <w:rPr>
+          <w:sz w:val="26"/>
+          <w:szCs w:val="26"/>
           <w:lang w:val="vi-VN"/>
         </w:rPr>
         <w:t>Bước 8 : Kết thúc</w:t>
@@ -508,8 +508,8 @@
     <w:p>
       <w:pPr>
         <w:rPr>
-          <w:sz w:val="28"/>
-          <w:szCs w:val="28"/>
+          <w:sz w:val="26"/>
+          <w:szCs w:val="26"/>
           <w:lang w:val="vi-VN"/>
         </w:rPr>
       </w:pPr>
@@ -522,23 +522,23 @@
           <w:numId w:val="1"/>
         </w:numPr>
         <w:rPr>
-          <w:sz w:val="28"/>
-          <w:szCs w:val="28"/>
-          <w:lang w:val="vi-VN"/>
-        </w:rPr>
-      </w:pPr>
-      <w:r>
-        <w:rPr>
-          <w:sz w:val="28"/>
-          <w:szCs w:val="28"/>
+          <w:sz w:val="26"/>
+          <w:szCs w:val="26"/>
+          <w:lang w:val="vi-VN"/>
+        </w:rPr>
+      </w:pPr>
+      <w:r>
+        <w:rPr>
+          <w:sz w:val="26"/>
+          <w:szCs w:val="26"/>
           <w:lang w:val="vi-VN"/>
         </w:rPr>
         <w:t xml:space="preserve">Sửa </w:t>
       </w:r>
       <w:r>
         <w:rPr>
-          <w:sz w:val="28"/>
-          <w:szCs w:val="28"/>
+          <w:sz w:val="26"/>
+          <w:szCs w:val="26"/>
         </w:rPr>
         <w:t>Tài Khoản</w:t>
       </w:r>
@@ -547,19 +547,19 @@
       <w:pPr>
         <w:pStyle w:val="ListParagraph"/>
         <w:rPr>
-          <w:sz w:val="28"/>
-          <w:szCs w:val="28"/>
+          <w:sz w:val="26"/>
+          <w:szCs w:val="26"/>
           <w:lang w:val="vi-VN"/>
         </w:rPr>
       </w:pPr>
       <w:r>
         <w:rPr>
           <w:noProof/>
-          <w:sz w:val="28"/>
-          <w:szCs w:val="28"/>
+          <w:sz w:val="26"/>
+          <w:szCs w:val="26"/>
         </w:rPr>
         <w:drawing>
-          <wp:inline distT="0" distB="0" distL="0" distR="0">
+          <wp:inline distT="0" distB="0" distL="0" distR="0" wp14:anchorId="2E647E1A" wp14:editId="604666B6">
             <wp:extent cx="5347970" cy="3157855"/>
             <wp:effectExtent l="0" t="0" r="5080" b="4445"/>
             <wp:docPr id="3" name="Picture 3" descr="E:\CongNghePhanMem\So_Do_Tong_Quat_(DFD)\QL_TaiKhoan\SuaTaiKhoan.png"/>
@@ -612,25 +612,25 @@
       <w:pPr>
         <w:pStyle w:val="ListParagraph"/>
         <w:rPr>
-          <w:sz w:val="28"/>
-          <w:szCs w:val="28"/>
-          <w:lang w:val="vi-VN"/>
-        </w:rPr>
-      </w:pPr>
-    </w:p>
-    <w:p>
-      <w:pPr>
-        <w:pStyle w:val="ListParagraph"/>
-        <w:rPr>
-          <w:sz w:val="28"/>
-          <w:szCs w:val="28"/>
-          <w:lang w:val="vi-VN"/>
-        </w:rPr>
-      </w:pPr>
-      <w:r>
-        <w:rPr>
-          <w:sz w:val="28"/>
-          <w:szCs w:val="28"/>
+          <w:sz w:val="26"/>
+          <w:szCs w:val="26"/>
+          <w:lang w:val="vi-VN"/>
+        </w:rPr>
+      </w:pPr>
+    </w:p>
+    <w:p>
+      <w:pPr>
+        <w:pStyle w:val="ListParagraph"/>
+        <w:rPr>
+          <w:sz w:val="26"/>
+          <w:szCs w:val="26"/>
+          <w:lang w:val="vi-VN"/>
+        </w:rPr>
+      </w:pPr>
+      <w:r>
+        <w:rPr>
+          <w:sz w:val="26"/>
+          <w:szCs w:val="26"/>
           <w:lang w:val="vi-VN"/>
         </w:rPr>
         <w:t xml:space="preserve">Ý nghĩa từng dòng dữ liệu : </w:t>
@@ -640,37 +640,37 @@
       <w:pPr>
         <w:pStyle w:val="ListParagraph"/>
         <w:rPr>
-          <w:sz w:val="28"/>
-          <w:szCs w:val="28"/>
-          <w:lang w:val="vi-VN"/>
-        </w:rPr>
-      </w:pPr>
-      <w:r>
-        <w:rPr>
-          <w:sz w:val="28"/>
-          <w:szCs w:val="28"/>
+          <w:sz w:val="26"/>
+          <w:szCs w:val="26"/>
+          <w:lang w:val="vi-VN"/>
+        </w:rPr>
+      </w:pPr>
+      <w:r>
+        <w:rPr>
+          <w:sz w:val="26"/>
+          <w:szCs w:val="26"/>
           <w:lang w:val="vi-VN"/>
         </w:rPr>
         <w:t xml:space="preserve">D1 :  Thông tin về </w:t>
       </w:r>
       <w:r>
         <w:rPr>
-          <w:sz w:val="28"/>
-          <w:szCs w:val="28"/>
+          <w:sz w:val="26"/>
+          <w:szCs w:val="26"/>
         </w:rPr>
         <w:t>tài khoản</w:t>
       </w:r>
       <w:r>
         <w:rPr>
-          <w:sz w:val="28"/>
-          <w:szCs w:val="28"/>
+          <w:sz w:val="26"/>
+          <w:szCs w:val="26"/>
         </w:rPr>
         <w:t xml:space="preserve"> </w:t>
       </w:r>
       <w:r>
         <w:rPr>
-          <w:sz w:val="28"/>
-          <w:szCs w:val="28"/>
+          <w:sz w:val="26"/>
+          <w:szCs w:val="26"/>
           <w:lang w:val="vi-VN"/>
         </w:rPr>
         <w:t>cần sửa</w:t>
@@ -680,30 +680,30 @@
       <w:pPr>
         <w:pStyle w:val="ListParagraph"/>
         <w:rPr>
-          <w:sz w:val="28"/>
-          <w:szCs w:val="28"/>
-          <w:lang w:val="vi-VN"/>
-        </w:rPr>
-      </w:pPr>
-      <w:r>
-        <w:rPr>
-          <w:sz w:val="28"/>
-          <w:szCs w:val="28"/>
+          <w:sz w:val="26"/>
+          <w:szCs w:val="26"/>
+          <w:lang w:val="vi-VN"/>
+        </w:rPr>
+      </w:pPr>
+      <w:r>
+        <w:rPr>
+          <w:sz w:val="26"/>
+          <w:szCs w:val="26"/>
           <w:lang w:val="vi-VN"/>
         </w:rPr>
         <w:t xml:space="preserve">D2 :  Thông báo kết quả sửa </w:t>
       </w:r>
       <w:r>
         <w:rPr>
-          <w:sz w:val="28"/>
-          <w:szCs w:val="28"/>
+          <w:sz w:val="26"/>
+          <w:szCs w:val="26"/>
         </w:rPr>
         <w:t>tài khoản</w:t>
       </w:r>
       <w:r>
         <w:rPr>
-          <w:sz w:val="28"/>
-          <w:szCs w:val="28"/>
+          <w:sz w:val="26"/>
+          <w:szCs w:val="26"/>
           <w:lang w:val="vi-VN"/>
         </w:rPr>
         <w:t xml:space="preserve"> (thành công / thất bại)</w:t>
@@ -713,22 +713,22 @@
       <w:pPr>
         <w:pStyle w:val="ListParagraph"/>
         <w:rPr>
-          <w:sz w:val="28"/>
-          <w:szCs w:val="28"/>
-        </w:rPr>
-      </w:pPr>
-      <w:r>
-        <w:rPr>
-          <w:sz w:val="28"/>
-          <w:szCs w:val="28"/>
+          <w:sz w:val="26"/>
+          <w:szCs w:val="26"/>
+        </w:rPr>
+      </w:pPr>
+      <w:r>
+        <w:rPr>
+          <w:sz w:val="26"/>
+          <w:szCs w:val="26"/>
           <w:lang w:val="vi-VN"/>
         </w:rPr>
         <w:t xml:space="preserve">D3 :  Danh sách </w:t>
       </w:r>
       <w:r>
         <w:rPr>
-          <w:sz w:val="28"/>
-          <w:szCs w:val="28"/>
+          <w:sz w:val="26"/>
+          <w:szCs w:val="26"/>
         </w:rPr>
         <w:t>tài khoản</w:t>
       </w:r>
@@ -737,30 +737,30 @@
       <w:pPr>
         <w:pStyle w:val="ListParagraph"/>
         <w:rPr>
-          <w:sz w:val="28"/>
-          <w:szCs w:val="28"/>
-          <w:lang w:val="vi-VN"/>
-        </w:rPr>
-      </w:pPr>
-      <w:r>
-        <w:rPr>
-          <w:sz w:val="28"/>
-          <w:szCs w:val="28"/>
+          <w:sz w:val="26"/>
+          <w:szCs w:val="26"/>
+          <w:lang w:val="vi-VN"/>
+        </w:rPr>
+      </w:pPr>
+      <w:r>
+        <w:rPr>
+          <w:sz w:val="26"/>
+          <w:szCs w:val="26"/>
           <w:lang w:val="vi-VN"/>
         </w:rPr>
         <w:t xml:space="preserve">D4 :  Thông tin về </w:t>
       </w:r>
       <w:r>
         <w:rPr>
-          <w:sz w:val="28"/>
-          <w:szCs w:val="28"/>
+          <w:sz w:val="26"/>
+          <w:szCs w:val="26"/>
         </w:rPr>
         <w:t>tài khoản</w:t>
       </w:r>
       <w:r>
         <w:rPr>
-          <w:sz w:val="28"/>
-          <w:szCs w:val="28"/>
+          <w:sz w:val="26"/>
+          <w:szCs w:val="26"/>
           <w:lang w:val="vi-VN"/>
         </w:rPr>
         <w:t xml:space="preserve"> vừa sửa</w:t>
@@ -770,37 +770,37 @@
       <w:pPr>
         <w:pStyle w:val="ListParagraph"/>
         <w:rPr>
-          <w:sz w:val="28"/>
-          <w:szCs w:val="28"/>
-          <w:lang w:val="vi-VN"/>
-        </w:rPr>
-      </w:pPr>
-      <w:r>
-        <w:rPr>
-          <w:sz w:val="28"/>
-          <w:szCs w:val="28"/>
+          <w:sz w:val="26"/>
+          <w:szCs w:val="26"/>
+          <w:lang w:val="vi-VN"/>
+        </w:rPr>
+      </w:pPr>
+      <w:r>
+        <w:rPr>
+          <w:sz w:val="26"/>
+          <w:szCs w:val="26"/>
           <w:lang w:val="vi-VN"/>
         </w:rPr>
         <w:t xml:space="preserve">D5 :  Nhập thông tin về </w:t>
       </w:r>
       <w:r>
         <w:rPr>
-          <w:sz w:val="28"/>
-          <w:szCs w:val="28"/>
+          <w:sz w:val="26"/>
+          <w:szCs w:val="26"/>
         </w:rPr>
         <w:t>tài khoản</w:t>
       </w:r>
       <w:r>
         <w:rPr>
-          <w:sz w:val="28"/>
-          <w:szCs w:val="28"/>
+          <w:sz w:val="26"/>
+          <w:szCs w:val="26"/>
         </w:rPr>
         <w:t xml:space="preserve"> </w:t>
       </w:r>
       <w:r>
         <w:rPr>
-          <w:sz w:val="28"/>
-          <w:szCs w:val="28"/>
+          <w:sz w:val="26"/>
+          <w:szCs w:val="26"/>
           <w:lang w:val="vi-VN"/>
         </w:rPr>
         <w:t>cần sửa</w:t>
@@ -810,15 +810,15 @@
       <w:pPr>
         <w:pStyle w:val="ListParagraph"/>
         <w:rPr>
-          <w:sz w:val="28"/>
-          <w:szCs w:val="28"/>
-          <w:lang w:val="vi-VN"/>
-        </w:rPr>
-      </w:pPr>
-      <w:r>
-        <w:rPr>
-          <w:sz w:val="28"/>
-          <w:szCs w:val="28"/>
+          <w:sz w:val="26"/>
+          <w:szCs w:val="26"/>
+          <w:lang w:val="vi-VN"/>
+        </w:rPr>
+      </w:pPr>
+      <w:r>
+        <w:rPr>
+          <w:sz w:val="26"/>
+          <w:szCs w:val="26"/>
           <w:lang w:val="vi-VN"/>
         </w:rPr>
         <w:t>D6 : Không có</w:t>
@@ -828,25 +828,25 @@
       <w:pPr>
         <w:pStyle w:val="ListParagraph"/>
         <w:rPr>
-          <w:sz w:val="28"/>
-          <w:szCs w:val="28"/>
-          <w:lang w:val="vi-VN"/>
-        </w:rPr>
-      </w:pPr>
-    </w:p>
-    <w:p>
-      <w:pPr>
-        <w:pStyle w:val="ListParagraph"/>
-        <w:rPr>
-          <w:sz w:val="28"/>
-          <w:szCs w:val="28"/>
-          <w:lang w:val="vi-VN"/>
-        </w:rPr>
-      </w:pPr>
-      <w:r>
-        <w:rPr>
-          <w:sz w:val="28"/>
-          <w:szCs w:val="28"/>
+          <w:sz w:val="26"/>
+          <w:szCs w:val="26"/>
+          <w:lang w:val="vi-VN"/>
+        </w:rPr>
+      </w:pPr>
+    </w:p>
+    <w:p>
+      <w:pPr>
+        <w:pStyle w:val="ListParagraph"/>
+        <w:rPr>
+          <w:sz w:val="26"/>
+          <w:szCs w:val="26"/>
+          <w:lang w:val="vi-VN"/>
+        </w:rPr>
+      </w:pPr>
+      <w:r>
+        <w:rPr>
+          <w:sz w:val="26"/>
+          <w:szCs w:val="26"/>
           <w:lang w:val="vi-VN"/>
         </w:rPr>
         <w:t xml:space="preserve">Thuật toán : </w:t>
@@ -856,15 +856,15 @@
       <w:pPr>
         <w:pStyle w:val="ListParagraph"/>
         <w:rPr>
-          <w:sz w:val="28"/>
-          <w:szCs w:val="28"/>
-          <w:lang w:val="vi-VN"/>
-        </w:rPr>
-      </w:pPr>
-      <w:r>
-        <w:rPr>
-          <w:sz w:val="28"/>
-          <w:szCs w:val="28"/>
+          <w:sz w:val="26"/>
+          <w:szCs w:val="26"/>
+          <w:lang w:val="vi-VN"/>
+        </w:rPr>
+      </w:pPr>
+      <w:r>
+        <w:rPr>
+          <w:sz w:val="26"/>
+          <w:szCs w:val="26"/>
           <w:lang w:val="vi-VN"/>
         </w:rPr>
         <w:t>Bước 1 : Kết nối cơ sở dữ liệu</w:t>
@@ -874,22 +874,22 @@
       <w:pPr>
         <w:pStyle w:val="ListParagraph"/>
         <w:rPr>
-          <w:sz w:val="28"/>
-          <w:szCs w:val="28"/>
-        </w:rPr>
-      </w:pPr>
-      <w:r>
-        <w:rPr>
-          <w:sz w:val="28"/>
-          <w:szCs w:val="28"/>
+          <w:sz w:val="26"/>
+          <w:szCs w:val="26"/>
+        </w:rPr>
+      </w:pPr>
+      <w:r>
+        <w:rPr>
+          <w:sz w:val="26"/>
+          <w:szCs w:val="26"/>
           <w:lang w:val="vi-VN"/>
         </w:rPr>
         <w:t xml:space="preserve">Bước 2 : Đọc D3 từ bộ nhớ phụ lấy dữ liệu về </w:t>
       </w:r>
       <w:r>
         <w:rPr>
-          <w:sz w:val="28"/>
-          <w:szCs w:val="28"/>
+          <w:sz w:val="26"/>
+          <w:szCs w:val="26"/>
         </w:rPr>
         <w:t>tài khoản</w:t>
       </w:r>
@@ -898,15 +898,15 @@
       <w:pPr>
         <w:pStyle w:val="ListParagraph"/>
         <w:rPr>
-          <w:sz w:val="28"/>
-          <w:szCs w:val="28"/>
-          <w:lang w:val="vi-VN"/>
-        </w:rPr>
-      </w:pPr>
-      <w:r>
-        <w:rPr>
-          <w:sz w:val="28"/>
-          <w:szCs w:val="28"/>
+          <w:sz w:val="26"/>
+          <w:szCs w:val="26"/>
+          <w:lang w:val="vi-VN"/>
+        </w:rPr>
+      </w:pPr>
+      <w:r>
+        <w:rPr>
+          <w:sz w:val="26"/>
+          <w:szCs w:val="26"/>
           <w:lang w:val="vi-VN"/>
         </w:rPr>
         <w:t>Bước 3 : Nhận D1,D5 từ người dùng</w:t>
@@ -916,30 +916,30 @@
       <w:pPr>
         <w:pStyle w:val="ListParagraph"/>
         <w:rPr>
-          <w:sz w:val="28"/>
-          <w:szCs w:val="28"/>
-          <w:lang w:val="vi-VN"/>
-        </w:rPr>
-      </w:pPr>
-      <w:r>
-        <w:rPr>
-          <w:sz w:val="28"/>
-          <w:szCs w:val="28"/>
+          <w:sz w:val="26"/>
+          <w:szCs w:val="26"/>
+          <w:lang w:val="vi-VN"/>
+        </w:rPr>
+      </w:pPr>
+      <w:r>
+        <w:rPr>
+          <w:sz w:val="26"/>
+          <w:szCs w:val="26"/>
           <w:lang w:val="vi-VN"/>
         </w:rPr>
         <w:t xml:space="preserve">Bước 4 : Kiểm tra  thông tin </w:t>
       </w:r>
       <w:r>
         <w:rPr>
-          <w:sz w:val="28"/>
-          <w:szCs w:val="28"/>
+          <w:sz w:val="26"/>
+          <w:szCs w:val="26"/>
         </w:rPr>
         <w:t>tài khoản</w:t>
       </w:r>
       <w:r>
         <w:rPr>
-          <w:sz w:val="28"/>
-          <w:szCs w:val="28"/>
+          <w:sz w:val="26"/>
+          <w:szCs w:val="26"/>
           <w:lang w:val="vi-VN"/>
         </w:rPr>
         <w:t xml:space="preserve"> vừa sửa có hợp lệ hay không ?</w:t>
@@ -949,31 +949,30 @@
       <w:pPr>
         <w:pStyle w:val="ListParagraph"/>
         <w:rPr>
-          <w:sz w:val="28"/>
-          <w:szCs w:val="28"/>
-          <w:lang w:val="vi-VN"/>
-        </w:rPr>
-      </w:pPr>
-      <w:r>
-        <w:rPr>
-          <w:sz w:val="28"/>
-          <w:szCs w:val="28"/>
-          <w:lang w:val="vi-VN"/>
-        </w:rPr>
-        <w:lastRenderedPageBreak/>
+          <w:sz w:val="26"/>
+          <w:szCs w:val="26"/>
+          <w:lang w:val="vi-VN"/>
+        </w:rPr>
+      </w:pPr>
+      <w:r>
+        <w:rPr>
+          <w:sz w:val="26"/>
+          <w:szCs w:val="26"/>
+          <w:lang w:val="vi-VN"/>
+        </w:rPr>
         <w:t xml:space="preserve">Bước 5 : Nếu thỏa mãn điều kiện thì lưu dữ liệu </w:t>
       </w:r>
       <w:r>
         <w:rPr>
-          <w:sz w:val="28"/>
-          <w:szCs w:val="28"/>
+          <w:sz w:val="26"/>
+          <w:szCs w:val="26"/>
         </w:rPr>
         <w:t>tài khoản</w:t>
       </w:r>
       <w:r>
         <w:rPr>
-          <w:sz w:val="28"/>
-          <w:szCs w:val="28"/>
+          <w:sz w:val="26"/>
+          <w:szCs w:val="26"/>
           <w:lang w:val="vi-VN"/>
         </w:rPr>
         <w:t xml:space="preserve"> D4 xuống cơ sở dữ liệu</w:t>
@@ -983,15 +982,15 @@
       <w:pPr>
         <w:pStyle w:val="ListParagraph"/>
         <w:rPr>
-          <w:sz w:val="28"/>
-          <w:szCs w:val="28"/>
-          <w:lang w:val="vi-VN"/>
-        </w:rPr>
-      </w:pPr>
-      <w:r>
-        <w:rPr>
-          <w:sz w:val="28"/>
-          <w:szCs w:val="28"/>
+          <w:sz w:val="26"/>
+          <w:szCs w:val="26"/>
+          <w:lang w:val="vi-VN"/>
+        </w:rPr>
+      </w:pPr>
+      <w:r>
+        <w:rPr>
+          <w:sz w:val="26"/>
+          <w:szCs w:val="26"/>
           <w:lang w:val="vi-VN"/>
         </w:rPr>
         <w:t>Bước 6 : Thông báo kết quả sửa cho D2</w:t>
@@ -1001,15 +1000,15 @@
       <w:pPr>
         <w:pStyle w:val="ListParagraph"/>
         <w:rPr>
-          <w:sz w:val="28"/>
-          <w:szCs w:val="28"/>
-          <w:lang w:val="vi-VN"/>
-        </w:rPr>
-      </w:pPr>
-      <w:r>
-        <w:rPr>
-          <w:sz w:val="28"/>
-          <w:szCs w:val="28"/>
+          <w:sz w:val="26"/>
+          <w:szCs w:val="26"/>
+          <w:lang w:val="vi-VN"/>
+        </w:rPr>
+      </w:pPr>
+      <w:r>
+        <w:rPr>
+          <w:sz w:val="26"/>
+          <w:szCs w:val="26"/>
           <w:lang w:val="vi-VN"/>
         </w:rPr>
         <w:t>Bước 7 : Đóng kết nối cơ sở dữ liệu</w:t>
@@ -1019,15 +1018,15 @@
       <w:pPr>
         <w:pStyle w:val="ListParagraph"/>
         <w:rPr>
-          <w:sz w:val="28"/>
-          <w:szCs w:val="28"/>
-          <w:lang w:val="vi-VN"/>
-        </w:rPr>
-      </w:pPr>
-      <w:r>
-        <w:rPr>
-          <w:sz w:val="28"/>
-          <w:szCs w:val="28"/>
+          <w:sz w:val="26"/>
+          <w:szCs w:val="26"/>
+          <w:lang w:val="vi-VN"/>
+        </w:rPr>
+      </w:pPr>
+      <w:r>
+        <w:rPr>
+          <w:sz w:val="26"/>
+          <w:szCs w:val="26"/>
           <w:lang w:val="vi-VN"/>
         </w:rPr>
         <w:t>Bước 8 : Kết thúc</w:t>
@@ -1036,8 +1035,8 @@
     <w:p>
       <w:pPr>
         <w:rPr>
-          <w:sz w:val="28"/>
-          <w:szCs w:val="28"/>
+          <w:sz w:val="26"/>
+          <w:szCs w:val="26"/>
           <w:lang w:val="vi-VN"/>
         </w:rPr>
       </w:pPr>
@@ -1050,30 +1049,30 @@
           <w:numId w:val="1"/>
         </w:numPr>
         <w:rPr>
-          <w:sz w:val="28"/>
-          <w:szCs w:val="28"/>
-          <w:lang w:val="vi-VN"/>
-        </w:rPr>
-      </w:pPr>
-      <w:r>
-        <w:rPr>
-          <w:sz w:val="28"/>
-          <w:szCs w:val="28"/>
+          <w:sz w:val="26"/>
+          <w:szCs w:val="26"/>
+          <w:lang w:val="vi-VN"/>
+        </w:rPr>
+      </w:pPr>
+      <w:r>
+        <w:rPr>
+          <w:sz w:val="26"/>
+          <w:szCs w:val="26"/>
           <w:lang w:val="vi-VN"/>
         </w:rPr>
         <w:t xml:space="preserve">Tra </w:t>
       </w:r>
       <w:r>
         <w:rPr>
-          <w:sz w:val="28"/>
-          <w:szCs w:val="28"/>
+          <w:sz w:val="26"/>
+          <w:szCs w:val="26"/>
         </w:rPr>
         <w:t xml:space="preserve">Cứu </w:t>
       </w:r>
       <w:r>
         <w:rPr>
-          <w:sz w:val="28"/>
-          <w:szCs w:val="28"/>
+          <w:sz w:val="26"/>
+          <w:szCs w:val="26"/>
         </w:rPr>
         <w:t>Tài Khoản</w:t>
       </w:r>
@@ -1082,19 +1081,19 @@
       <w:pPr>
         <w:ind w:left="360"/>
         <w:rPr>
-          <w:sz w:val="28"/>
-          <w:szCs w:val="28"/>
+          <w:sz w:val="26"/>
+          <w:szCs w:val="26"/>
           <w:lang w:val="vi-VN"/>
         </w:rPr>
       </w:pPr>
       <w:r>
         <w:rPr>
           <w:noProof/>
-          <w:sz w:val="28"/>
-          <w:szCs w:val="28"/>
+          <w:sz w:val="26"/>
+          <w:szCs w:val="26"/>
         </w:rPr>
         <w:drawing>
-          <wp:inline distT="0" distB="0" distL="0" distR="0">
+          <wp:inline distT="0" distB="0" distL="0" distR="0" wp14:anchorId="07DF47F6" wp14:editId="1BD854CD">
             <wp:extent cx="5347970" cy="3157855"/>
             <wp:effectExtent l="0" t="0" r="5080" b="4445"/>
             <wp:docPr id="4" name="Picture 4" descr="E:\CongNghePhanMem\So_Do_Tong_Quat_(DFD)\QL_TaiKhoan\TraCuuTaiKhoan.png"/>
@@ -1147,25 +1146,25 @@
       <w:pPr>
         <w:ind w:left="360"/>
         <w:rPr>
-          <w:sz w:val="28"/>
-          <w:szCs w:val="28"/>
-          <w:lang w:val="vi-VN"/>
-        </w:rPr>
-      </w:pPr>
-    </w:p>
-    <w:p>
-      <w:pPr>
-        <w:pStyle w:val="ListParagraph"/>
-        <w:rPr>
-          <w:sz w:val="28"/>
-          <w:szCs w:val="28"/>
-          <w:lang w:val="vi-VN"/>
-        </w:rPr>
-      </w:pPr>
-      <w:r>
-        <w:rPr>
-          <w:sz w:val="28"/>
-          <w:szCs w:val="28"/>
+          <w:sz w:val="26"/>
+          <w:szCs w:val="26"/>
+          <w:lang w:val="vi-VN"/>
+        </w:rPr>
+      </w:pPr>
+    </w:p>
+    <w:p>
+      <w:pPr>
+        <w:pStyle w:val="ListParagraph"/>
+        <w:rPr>
+          <w:sz w:val="26"/>
+          <w:szCs w:val="26"/>
+          <w:lang w:val="vi-VN"/>
+        </w:rPr>
+      </w:pPr>
+      <w:r>
+        <w:rPr>
+          <w:sz w:val="26"/>
+          <w:szCs w:val="26"/>
           <w:lang w:val="vi-VN"/>
         </w:rPr>
         <w:t xml:space="preserve">Ý nghĩa từng dòng dữ liệu : </w:t>
@@ -1175,30 +1174,30 @@
       <w:pPr>
         <w:pStyle w:val="ListParagraph"/>
         <w:rPr>
-          <w:sz w:val="28"/>
-          <w:szCs w:val="28"/>
-          <w:lang w:val="vi-VN"/>
-        </w:rPr>
-      </w:pPr>
-      <w:r>
-        <w:rPr>
-          <w:sz w:val="28"/>
-          <w:szCs w:val="28"/>
+          <w:sz w:val="26"/>
+          <w:szCs w:val="26"/>
+          <w:lang w:val="vi-VN"/>
+        </w:rPr>
+      </w:pPr>
+      <w:r>
+        <w:rPr>
+          <w:sz w:val="26"/>
+          <w:szCs w:val="26"/>
           <w:lang w:val="vi-VN"/>
         </w:rPr>
         <w:t xml:space="preserve">D1 :  Thông tin về </w:t>
       </w:r>
       <w:r>
         <w:rPr>
-          <w:sz w:val="28"/>
-          <w:szCs w:val="28"/>
+          <w:sz w:val="26"/>
+          <w:szCs w:val="26"/>
         </w:rPr>
         <w:t>tài khoản</w:t>
       </w:r>
       <w:r>
         <w:rPr>
-          <w:sz w:val="28"/>
-          <w:szCs w:val="28"/>
+          <w:sz w:val="26"/>
+          <w:szCs w:val="26"/>
           <w:lang w:val="vi-VN"/>
         </w:rPr>
         <w:t xml:space="preserve"> cần tra cứu</w:t>
@@ -1208,22 +1207,22 @@
       <w:pPr>
         <w:pStyle w:val="ListParagraph"/>
         <w:rPr>
-          <w:sz w:val="28"/>
-          <w:szCs w:val="28"/>
-        </w:rPr>
-      </w:pPr>
-      <w:r>
-        <w:rPr>
-          <w:sz w:val="28"/>
-          <w:szCs w:val="28"/>
+          <w:sz w:val="26"/>
+          <w:szCs w:val="26"/>
+        </w:rPr>
+      </w:pPr>
+      <w:r>
+        <w:rPr>
+          <w:sz w:val="26"/>
+          <w:szCs w:val="26"/>
           <w:lang w:val="vi-VN"/>
         </w:rPr>
         <w:t xml:space="preserve">D2 :  Thông báo kết quả tra cứu </w:t>
       </w:r>
       <w:r>
         <w:rPr>
-          <w:sz w:val="28"/>
-          <w:szCs w:val="28"/>
+          <w:sz w:val="26"/>
+          <w:szCs w:val="26"/>
         </w:rPr>
         <w:t>tài khoản</w:t>
       </w:r>
@@ -1232,22 +1231,22 @@
       <w:pPr>
         <w:pStyle w:val="ListParagraph"/>
         <w:rPr>
-          <w:sz w:val="28"/>
-          <w:szCs w:val="28"/>
-        </w:rPr>
-      </w:pPr>
-      <w:r>
-        <w:rPr>
-          <w:sz w:val="28"/>
-          <w:szCs w:val="28"/>
+          <w:sz w:val="26"/>
+          <w:szCs w:val="26"/>
+        </w:rPr>
+      </w:pPr>
+      <w:r>
+        <w:rPr>
+          <w:sz w:val="26"/>
+          <w:szCs w:val="26"/>
           <w:lang w:val="vi-VN"/>
         </w:rPr>
         <w:t xml:space="preserve">D3 :  Danh sách </w:t>
       </w:r>
       <w:r>
         <w:rPr>
-          <w:sz w:val="28"/>
-          <w:szCs w:val="28"/>
+          <w:sz w:val="26"/>
+          <w:szCs w:val="26"/>
         </w:rPr>
         <w:t>tài khoản</w:t>
       </w:r>
@@ -1256,15 +1255,15 @@
       <w:pPr>
         <w:pStyle w:val="ListParagraph"/>
         <w:rPr>
-          <w:sz w:val="28"/>
-          <w:szCs w:val="28"/>
-          <w:lang w:val="vi-VN"/>
-        </w:rPr>
-      </w:pPr>
-      <w:r>
-        <w:rPr>
-          <w:sz w:val="28"/>
-          <w:szCs w:val="28"/>
+          <w:sz w:val="26"/>
+          <w:szCs w:val="26"/>
+          <w:lang w:val="vi-VN"/>
+        </w:rPr>
+      </w:pPr>
+      <w:r>
+        <w:rPr>
+          <w:sz w:val="26"/>
+          <w:szCs w:val="26"/>
           <w:lang w:val="vi-VN"/>
         </w:rPr>
         <w:t>D4 :  Không có</w:t>
@@ -1274,30 +1273,30 @@
       <w:pPr>
         <w:pStyle w:val="ListParagraph"/>
         <w:rPr>
-          <w:sz w:val="28"/>
-          <w:szCs w:val="28"/>
-          <w:lang w:val="vi-VN"/>
-        </w:rPr>
-      </w:pPr>
-      <w:r>
-        <w:rPr>
-          <w:sz w:val="28"/>
-          <w:szCs w:val="28"/>
+          <w:sz w:val="26"/>
+          <w:szCs w:val="26"/>
+          <w:lang w:val="vi-VN"/>
+        </w:rPr>
+      </w:pPr>
+      <w:r>
+        <w:rPr>
+          <w:sz w:val="26"/>
+          <w:szCs w:val="26"/>
           <w:lang w:val="vi-VN"/>
         </w:rPr>
         <w:t xml:space="preserve">D5 :  Nhập thông tin về </w:t>
       </w:r>
       <w:r>
         <w:rPr>
-          <w:sz w:val="28"/>
-          <w:szCs w:val="28"/>
+          <w:sz w:val="26"/>
+          <w:szCs w:val="26"/>
         </w:rPr>
         <w:t>tài khoản</w:t>
       </w:r>
       <w:r>
         <w:rPr>
-          <w:sz w:val="28"/>
-          <w:szCs w:val="28"/>
+          <w:sz w:val="26"/>
+          <w:szCs w:val="26"/>
           <w:lang w:val="vi-VN"/>
         </w:rPr>
         <w:t xml:space="preserve"> cần tra cứu</w:t>
@@ -1307,15 +1306,15 @@
       <w:pPr>
         <w:pStyle w:val="ListParagraph"/>
         <w:rPr>
-          <w:sz w:val="28"/>
-          <w:szCs w:val="28"/>
-          <w:lang w:val="vi-VN"/>
-        </w:rPr>
-      </w:pPr>
-      <w:r>
-        <w:rPr>
-          <w:sz w:val="28"/>
-          <w:szCs w:val="28"/>
+          <w:sz w:val="26"/>
+          <w:szCs w:val="26"/>
+          <w:lang w:val="vi-VN"/>
+        </w:rPr>
+      </w:pPr>
+      <w:r>
+        <w:rPr>
+          <w:sz w:val="26"/>
+          <w:szCs w:val="26"/>
           <w:lang w:val="vi-VN"/>
         </w:rPr>
         <w:t>D6 :  Không có</w:t>
@@ -1325,208 +1324,208 @@
       <w:pPr>
         <w:pStyle w:val="ListParagraph"/>
         <w:rPr>
-          <w:sz w:val="28"/>
-          <w:szCs w:val="28"/>
-          <w:lang w:val="vi-VN"/>
-        </w:rPr>
-      </w:pPr>
-    </w:p>
-    <w:p>
-      <w:pPr>
-        <w:pStyle w:val="ListParagraph"/>
-        <w:rPr>
-          <w:sz w:val="28"/>
-          <w:szCs w:val="28"/>
-          <w:lang w:val="vi-VN"/>
-        </w:rPr>
-      </w:pPr>
-    </w:p>
-    <w:p>
-      <w:pPr>
-        <w:pStyle w:val="ListParagraph"/>
-        <w:rPr>
-          <w:sz w:val="28"/>
-          <w:szCs w:val="28"/>
-          <w:lang w:val="vi-VN"/>
-        </w:rPr>
-      </w:pPr>
-      <w:r>
-        <w:rPr>
-          <w:sz w:val="28"/>
-          <w:szCs w:val="28"/>
+          <w:sz w:val="26"/>
+          <w:szCs w:val="26"/>
+          <w:lang w:val="vi-VN"/>
+        </w:rPr>
+      </w:pPr>
+    </w:p>
+    <w:p>
+      <w:pPr>
+        <w:pStyle w:val="ListParagraph"/>
+        <w:rPr>
+          <w:sz w:val="26"/>
+          <w:szCs w:val="26"/>
+          <w:lang w:val="vi-VN"/>
+        </w:rPr>
+      </w:pPr>
+    </w:p>
+    <w:p>
+      <w:pPr>
+        <w:pStyle w:val="ListParagraph"/>
+        <w:rPr>
+          <w:sz w:val="26"/>
+          <w:szCs w:val="26"/>
+          <w:lang w:val="vi-VN"/>
+        </w:rPr>
+      </w:pPr>
+      <w:r>
+        <w:rPr>
+          <w:sz w:val="26"/>
+          <w:szCs w:val="26"/>
+          <w:lang w:val="vi-VN"/>
+        </w:rPr>
+        <w:t xml:space="preserve">Thuật toán : </w:t>
+      </w:r>
+    </w:p>
+    <w:p>
+      <w:pPr>
+        <w:pStyle w:val="ListParagraph"/>
+        <w:rPr>
+          <w:sz w:val="26"/>
+          <w:szCs w:val="26"/>
+          <w:lang w:val="vi-VN"/>
+        </w:rPr>
+      </w:pPr>
+      <w:r>
+        <w:rPr>
+          <w:sz w:val="26"/>
+          <w:szCs w:val="26"/>
+          <w:lang w:val="vi-VN"/>
+        </w:rPr>
+        <w:t>Bước 1 : Kết nối cơ sở dữ liệu</w:t>
+      </w:r>
+    </w:p>
+    <w:p>
+      <w:pPr>
+        <w:pStyle w:val="ListParagraph"/>
+        <w:rPr>
+          <w:sz w:val="26"/>
+          <w:szCs w:val="26"/>
+        </w:rPr>
+      </w:pPr>
+      <w:r>
+        <w:rPr>
+          <w:sz w:val="26"/>
+          <w:szCs w:val="26"/>
+          <w:lang w:val="vi-VN"/>
+        </w:rPr>
+        <w:t xml:space="preserve">Bước 2 : Đọc D3 từ bộ nhớ phụ lấy các dữ liệu về </w:t>
+      </w:r>
+      <w:r>
+        <w:rPr>
+          <w:sz w:val="26"/>
+          <w:szCs w:val="26"/>
+        </w:rPr>
+        <w:t>tài khoản</w:t>
+      </w:r>
+    </w:p>
+    <w:p>
+      <w:pPr>
+        <w:pStyle w:val="ListParagraph"/>
+        <w:rPr>
+          <w:sz w:val="26"/>
+          <w:szCs w:val="26"/>
+          <w:lang w:val="vi-VN"/>
+        </w:rPr>
+      </w:pPr>
+      <w:r>
+        <w:rPr>
+          <w:sz w:val="26"/>
+          <w:szCs w:val="26"/>
+          <w:lang w:val="vi-VN"/>
+        </w:rPr>
+        <w:t>Bước 3 : Nhận D1, D5 từ người dùng</w:t>
+      </w:r>
+    </w:p>
+    <w:p>
+      <w:pPr>
+        <w:pStyle w:val="ListParagraph"/>
+        <w:rPr>
+          <w:sz w:val="26"/>
+          <w:szCs w:val="26"/>
+          <w:lang w:val="vi-VN"/>
+        </w:rPr>
+      </w:pPr>
+      <w:r>
+        <w:rPr>
+          <w:sz w:val="26"/>
+          <w:szCs w:val="26"/>
+          <w:lang w:val="vi-VN"/>
+        </w:rPr>
+        <w:t xml:space="preserve">Bước 4 : Kiểm tra thông tin </w:t>
+      </w:r>
+      <w:r>
+        <w:rPr>
+          <w:sz w:val="26"/>
+          <w:szCs w:val="26"/>
+        </w:rPr>
+        <w:t>tài khoản</w:t>
+      </w:r>
+      <w:r>
+        <w:rPr>
+          <w:sz w:val="26"/>
+          <w:szCs w:val="26"/>
+          <w:lang w:val="vi-VN"/>
+        </w:rPr>
+        <w:t xml:space="preserve"> đúng với thông tin </w:t>
+      </w:r>
+      <w:r>
+        <w:rPr>
+          <w:sz w:val="26"/>
+          <w:szCs w:val="26"/>
+        </w:rPr>
+        <w:t xml:space="preserve">tài khoản </w:t>
+      </w:r>
+      <w:r>
+        <w:rPr>
+          <w:sz w:val="26"/>
+          <w:szCs w:val="26"/>
+          <w:lang w:val="vi-VN"/>
+        </w:rPr>
+        <w:t>cần tìm kiếm</w:t>
+      </w:r>
+    </w:p>
+    <w:p>
+      <w:pPr>
+        <w:pStyle w:val="ListParagraph"/>
+        <w:rPr>
+          <w:sz w:val="26"/>
+          <w:szCs w:val="26"/>
+          <w:lang w:val="vi-VN"/>
+        </w:rPr>
+      </w:pPr>
+      <w:r>
+        <w:rPr>
+          <w:sz w:val="26"/>
+          <w:szCs w:val="26"/>
+          <w:lang w:val="vi-VN"/>
+        </w:rPr>
+        <w:t>Bước 5 : Thông báo kết quả tìm kiếm cho D2</w:t>
+      </w:r>
+    </w:p>
+    <w:p>
+      <w:pPr>
+        <w:pStyle w:val="ListParagraph"/>
+        <w:rPr>
+          <w:sz w:val="26"/>
+          <w:szCs w:val="26"/>
+          <w:lang w:val="vi-VN"/>
+        </w:rPr>
+      </w:pPr>
+      <w:r>
+        <w:rPr>
+          <w:sz w:val="26"/>
+          <w:szCs w:val="26"/>
+          <w:lang w:val="vi-VN"/>
+        </w:rPr>
+        <w:t>Bước 6 : Đóng kết nối cở sở dữ liệu</w:t>
+      </w:r>
+    </w:p>
+    <w:p>
+      <w:pPr>
+        <w:pStyle w:val="ListParagraph"/>
+        <w:rPr>
+          <w:sz w:val="26"/>
+          <w:szCs w:val="26"/>
+          <w:lang w:val="vi-VN"/>
+        </w:rPr>
+      </w:pPr>
+      <w:r>
+        <w:rPr>
+          <w:sz w:val="26"/>
+          <w:szCs w:val="26"/>
           <w:lang w:val="vi-VN"/>
         </w:rPr>
         <w:lastRenderedPageBreak/>
-        <w:t xml:space="preserve">Thuật toán : </w:t>
-      </w:r>
-    </w:p>
-    <w:p>
-      <w:pPr>
-        <w:pStyle w:val="ListParagraph"/>
-        <w:rPr>
-          <w:sz w:val="28"/>
-          <w:szCs w:val="28"/>
-          <w:lang w:val="vi-VN"/>
-        </w:rPr>
-      </w:pPr>
-      <w:r>
-        <w:rPr>
-          <w:sz w:val="28"/>
-          <w:szCs w:val="28"/>
-          <w:lang w:val="vi-VN"/>
-        </w:rPr>
-        <w:t>Bước 1 : Kết nối cơ sở dữ liệu</w:t>
-      </w:r>
-    </w:p>
-    <w:p>
-      <w:pPr>
-        <w:pStyle w:val="ListParagraph"/>
-        <w:rPr>
-          <w:sz w:val="28"/>
-          <w:szCs w:val="28"/>
-        </w:rPr>
-      </w:pPr>
-      <w:r>
-        <w:rPr>
-          <w:sz w:val="28"/>
-          <w:szCs w:val="28"/>
-          <w:lang w:val="vi-VN"/>
-        </w:rPr>
-        <w:t xml:space="preserve">Bước 2 : Đọc D3 từ bộ nhớ phụ lấy các dữ liệu về </w:t>
-      </w:r>
-      <w:r>
-        <w:rPr>
-          <w:sz w:val="28"/>
-          <w:szCs w:val="28"/>
-        </w:rPr>
-        <w:t>tài khoản</w:t>
-      </w:r>
-    </w:p>
-    <w:p>
-      <w:pPr>
-        <w:pStyle w:val="ListParagraph"/>
-        <w:rPr>
-          <w:sz w:val="28"/>
-          <w:szCs w:val="28"/>
-          <w:lang w:val="vi-VN"/>
-        </w:rPr>
-      </w:pPr>
-      <w:r>
-        <w:rPr>
-          <w:sz w:val="28"/>
-          <w:szCs w:val="28"/>
-          <w:lang w:val="vi-VN"/>
-        </w:rPr>
-        <w:t>Bước 3 : Nhận D1, D5 từ người dùng</w:t>
-      </w:r>
-    </w:p>
-    <w:p>
-      <w:pPr>
-        <w:pStyle w:val="ListParagraph"/>
-        <w:rPr>
-          <w:sz w:val="28"/>
-          <w:szCs w:val="28"/>
-          <w:lang w:val="vi-VN"/>
-        </w:rPr>
-      </w:pPr>
-      <w:r>
-        <w:rPr>
-          <w:sz w:val="28"/>
-          <w:szCs w:val="28"/>
-          <w:lang w:val="vi-VN"/>
-        </w:rPr>
-        <w:t xml:space="preserve">Bước 4 : Kiểm tra thông tin </w:t>
-      </w:r>
-      <w:r>
-        <w:rPr>
-          <w:sz w:val="28"/>
-          <w:szCs w:val="28"/>
-        </w:rPr>
-        <w:t>tài khoản</w:t>
-      </w:r>
-      <w:r>
-        <w:rPr>
-          <w:sz w:val="28"/>
-          <w:szCs w:val="28"/>
-          <w:lang w:val="vi-VN"/>
-        </w:rPr>
-        <w:t xml:space="preserve"> đúng với thông tin </w:t>
-      </w:r>
-      <w:r>
-        <w:rPr>
-          <w:sz w:val="28"/>
-          <w:szCs w:val="28"/>
-        </w:rPr>
-        <w:t xml:space="preserve">tài khoản </w:t>
-      </w:r>
-      <w:r>
-        <w:rPr>
-          <w:sz w:val="28"/>
-          <w:szCs w:val="28"/>
-          <w:lang w:val="vi-VN"/>
-        </w:rPr>
-        <w:t>cần tìm kiếm</w:t>
-      </w:r>
-    </w:p>
-    <w:p>
-      <w:pPr>
-        <w:pStyle w:val="ListParagraph"/>
-        <w:rPr>
-          <w:sz w:val="28"/>
-          <w:szCs w:val="28"/>
-          <w:lang w:val="vi-VN"/>
-        </w:rPr>
-      </w:pPr>
-      <w:r>
-        <w:rPr>
-          <w:sz w:val="28"/>
-          <w:szCs w:val="28"/>
-          <w:lang w:val="vi-VN"/>
-        </w:rPr>
-        <w:t>Bước 5 : Thông báo kết quả tìm kiếm cho D2</w:t>
-      </w:r>
-    </w:p>
-    <w:p>
-      <w:pPr>
-        <w:pStyle w:val="ListParagraph"/>
-        <w:rPr>
-          <w:sz w:val="28"/>
-          <w:szCs w:val="28"/>
-          <w:lang w:val="vi-VN"/>
-        </w:rPr>
-      </w:pPr>
-      <w:r>
-        <w:rPr>
-          <w:sz w:val="28"/>
-          <w:szCs w:val="28"/>
-          <w:lang w:val="vi-VN"/>
-        </w:rPr>
-        <w:t>Bước 6 : Đóng kết nối cở sở dữ liệu</w:t>
-      </w:r>
-    </w:p>
-    <w:p>
-      <w:pPr>
-        <w:pStyle w:val="ListParagraph"/>
-        <w:rPr>
-          <w:sz w:val="28"/>
-          <w:szCs w:val="28"/>
-          <w:lang w:val="vi-VN"/>
-        </w:rPr>
-      </w:pPr>
-      <w:r>
-        <w:rPr>
-          <w:sz w:val="28"/>
-          <w:szCs w:val="28"/>
-          <w:lang w:val="vi-VN"/>
-        </w:rPr>
         <w:t>Bước 7 : Kết thúc</w:t>
       </w:r>
     </w:p>
     <w:p>
       <w:pPr>
         <w:rPr>
-          <w:sz w:val="28"/>
-          <w:szCs w:val="28"/>
+          <w:sz w:val="26"/>
+          <w:szCs w:val="26"/>
           <w:lang w:val="vi-VN"/>
         </w:rPr>
       </w:pPr>
@@ -1539,23 +1538,23 @@
           <w:numId w:val="1"/>
         </w:numPr>
         <w:rPr>
-          <w:sz w:val="28"/>
-          <w:szCs w:val="28"/>
-          <w:lang w:val="vi-VN"/>
-        </w:rPr>
-      </w:pPr>
-      <w:r>
-        <w:rPr>
-          <w:sz w:val="28"/>
-          <w:szCs w:val="28"/>
+          <w:sz w:val="26"/>
+          <w:szCs w:val="26"/>
+          <w:lang w:val="vi-VN"/>
+        </w:rPr>
+      </w:pPr>
+      <w:r>
+        <w:rPr>
+          <w:sz w:val="26"/>
+          <w:szCs w:val="26"/>
           <w:lang w:val="vi-VN"/>
         </w:rPr>
         <w:t xml:space="preserve">Xóa </w:t>
       </w:r>
       <w:r>
         <w:rPr>
-          <w:sz w:val="28"/>
-          <w:szCs w:val="28"/>
+          <w:sz w:val="26"/>
+          <w:szCs w:val="26"/>
         </w:rPr>
         <w:t>Tài Khoản</w:t>
       </w:r>
@@ -1564,19 +1563,19 @@
       <w:pPr>
         <w:ind w:left="360"/>
         <w:rPr>
-          <w:sz w:val="28"/>
-          <w:szCs w:val="28"/>
+          <w:sz w:val="26"/>
+          <w:szCs w:val="26"/>
           <w:lang w:val="vi-VN"/>
         </w:rPr>
       </w:pPr>
       <w:r>
         <w:rPr>
           <w:noProof/>
-          <w:sz w:val="28"/>
-          <w:szCs w:val="28"/>
+          <w:sz w:val="26"/>
+          <w:szCs w:val="26"/>
         </w:rPr>
         <w:drawing>
-          <wp:inline distT="0" distB="0" distL="0" distR="0">
+          <wp:inline distT="0" distB="0" distL="0" distR="0" wp14:anchorId="553A0B4C" wp14:editId="2ED03FBF">
             <wp:extent cx="5347970" cy="3157855"/>
             <wp:effectExtent l="0" t="0" r="5080" b="4445"/>
             <wp:docPr id="5" name="Picture 5" descr="E:\CongNghePhanMem\So_Do_Tong_Quat_(DFD)\QL_TaiKhoan\XoaTaiKhoan.png"/>
@@ -1629,25 +1628,25 @@
       <w:pPr>
         <w:ind w:left="360"/>
         <w:rPr>
-          <w:sz w:val="28"/>
-          <w:szCs w:val="28"/>
-          <w:lang w:val="vi-VN"/>
-        </w:rPr>
-      </w:pPr>
-    </w:p>
-    <w:p>
-      <w:pPr>
-        <w:pStyle w:val="ListParagraph"/>
-        <w:rPr>
-          <w:sz w:val="28"/>
-          <w:szCs w:val="28"/>
-          <w:lang w:val="vi-VN"/>
-        </w:rPr>
-      </w:pPr>
-      <w:r>
-        <w:rPr>
-          <w:sz w:val="28"/>
-          <w:szCs w:val="28"/>
+          <w:sz w:val="26"/>
+          <w:szCs w:val="26"/>
+          <w:lang w:val="vi-VN"/>
+        </w:rPr>
+      </w:pPr>
+    </w:p>
+    <w:p>
+      <w:pPr>
+        <w:pStyle w:val="ListParagraph"/>
+        <w:rPr>
+          <w:sz w:val="26"/>
+          <w:szCs w:val="26"/>
+          <w:lang w:val="vi-VN"/>
+        </w:rPr>
+      </w:pPr>
+      <w:r>
+        <w:rPr>
+          <w:sz w:val="26"/>
+          <w:szCs w:val="26"/>
           <w:lang w:val="vi-VN"/>
         </w:rPr>
         <w:t xml:space="preserve">Ý nghĩa từng dòng dữ liệu : </w:t>
@@ -1657,30 +1656,30 @@
       <w:pPr>
         <w:pStyle w:val="ListParagraph"/>
         <w:rPr>
-          <w:sz w:val="28"/>
-          <w:szCs w:val="28"/>
-          <w:lang w:val="vi-VN"/>
-        </w:rPr>
-      </w:pPr>
-      <w:r>
-        <w:rPr>
-          <w:sz w:val="28"/>
-          <w:szCs w:val="28"/>
+          <w:sz w:val="26"/>
+          <w:szCs w:val="26"/>
+          <w:lang w:val="vi-VN"/>
+        </w:rPr>
+      </w:pPr>
+      <w:r>
+        <w:rPr>
+          <w:sz w:val="26"/>
+          <w:szCs w:val="26"/>
           <w:lang w:val="vi-VN"/>
         </w:rPr>
         <w:t xml:space="preserve">D1 :  Thông tin về </w:t>
       </w:r>
       <w:r>
         <w:rPr>
-          <w:sz w:val="28"/>
-          <w:szCs w:val="28"/>
+          <w:sz w:val="26"/>
+          <w:szCs w:val="26"/>
         </w:rPr>
         <w:t>tài khoản</w:t>
       </w:r>
       <w:r>
         <w:rPr>
-          <w:sz w:val="28"/>
-          <w:szCs w:val="28"/>
+          <w:sz w:val="26"/>
+          <w:szCs w:val="26"/>
           <w:lang w:val="vi-VN"/>
         </w:rPr>
         <w:t xml:space="preserve"> cần xóa</w:t>
@@ -1690,30 +1689,30 @@
       <w:pPr>
         <w:pStyle w:val="ListParagraph"/>
         <w:rPr>
-          <w:sz w:val="28"/>
-          <w:szCs w:val="28"/>
-          <w:lang w:val="vi-VN"/>
-        </w:rPr>
-      </w:pPr>
-      <w:r>
-        <w:rPr>
-          <w:sz w:val="28"/>
-          <w:szCs w:val="28"/>
+          <w:sz w:val="26"/>
+          <w:szCs w:val="26"/>
+          <w:lang w:val="vi-VN"/>
+        </w:rPr>
+      </w:pPr>
+      <w:r>
+        <w:rPr>
+          <w:sz w:val="26"/>
+          <w:szCs w:val="26"/>
           <w:lang w:val="vi-VN"/>
         </w:rPr>
         <w:t xml:space="preserve">D2 :  Thông báo kết quả xóa </w:t>
       </w:r>
       <w:r>
         <w:rPr>
-          <w:sz w:val="28"/>
-          <w:szCs w:val="28"/>
+          <w:sz w:val="26"/>
+          <w:szCs w:val="26"/>
         </w:rPr>
         <w:t>tài khoản</w:t>
       </w:r>
       <w:r>
         <w:rPr>
-          <w:sz w:val="28"/>
-          <w:szCs w:val="28"/>
+          <w:sz w:val="26"/>
+          <w:szCs w:val="26"/>
           <w:lang w:val="vi-VN"/>
         </w:rPr>
         <w:t>(thành công / thất bại)</w:t>
@@ -1723,22 +1722,22 @@
       <w:pPr>
         <w:pStyle w:val="ListParagraph"/>
         <w:rPr>
-          <w:sz w:val="28"/>
-          <w:szCs w:val="28"/>
-        </w:rPr>
-      </w:pPr>
-      <w:r>
-        <w:rPr>
-          <w:sz w:val="28"/>
-          <w:szCs w:val="28"/>
+          <w:sz w:val="26"/>
+          <w:szCs w:val="26"/>
+        </w:rPr>
+      </w:pPr>
+      <w:r>
+        <w:rPr>
+          <w:sz w:val="26"/>
+          <w:szCs w:val="26"/>
           <w:lang w:val="vi-VN"/>
         </w:rPr>
         <w:t xml:space="preserve">D3 :  Danh sách </w:t>
       </w:r>
       <w:r>
         <w:rPr>
-          <w:sz w:val="28"/>
-          <w:szCs w:val="28"/>
+          <w:sz w:val="26"/>
+          <w:szCs w:val="26"/>
         </w:rPr>
         <w:t>tài khoản</w:t>
       </w:r>
@@ -1747,30 +1746,30 @@
       <w:pPr>
         <w:pStyle w:val="ListParagraph"/>
         <w:rPr>
-          <w:sz w:val="28"/>
-          <w:szCs w:val="28"/>
-          <w:lang w:val="vi-VN"/>
-        </w:rPr>
-      </w:pPr>
-      <w:r>
-        <w:rPr>
-          <w:sz w:val="28"/>
-          <w:szCs w:val="28"/>
+          <w:sz w:val="26"/>
+          <w:szCs w:val="26"/>
+          <w:lang w:val="vi-VN"/>
+        </w:rPr>
+      </w:pPr>
+      <w:r>
+        <w:rPr>
+          <w:sz w:val="26"/>
+          <w:szCs w:val="26"/>
           <w:lang w:val="vi-VN"/>
         </w:rPr>
         <w:t xml:space="preserve">D4 :  Cập nhật thông tin </w:t>
       </w:r>
       <w:r>
         <w:rPr>
-          <w:sz w:val="28"/>
-          <w:szCs w:val="28"/>
+          <w:sz w:val="26"/>
+          <w:szCs w:val="26"/>
         </w:rPr>
         <w:t>tài khoản</w:t>
       </w:r>
       <w:r>
         <w:rPr>
-          <w:sz w:val="28"/>
-          <w:szCs w:val="28"/>
+          <w:sz w:val="26"/>
+          <w:szCs w:val="26"/>
           <w:lang w:val="vi-VN"/>
         </w:rPr>
         <w:t xml:space="preserve"> đã xóa</w:t>
@@ -1780,231 +1779,230 @@
       <w:pPr>
         <w:pStyle w:val="ListParagraph"/>
         <w:rPr>
-          <w:sz w:val="28"/>
-          <w:szCs w:val="28"/>
-          <w:lang w:val="vi-VN"/>
-        </w:rPr>
-      </w:pPr>
-      <w:r>
-        <w:rPr>
-          <w:sz w:val="28"/>
-          <w:szCs w:val="28"/>
+          <w:sz w:val="26"/>
+          <w:szCs w:val="26"/>
+          <w:lang w:val="vi-VN"/>
+        </w:rPr>
+      </w:pPr>
+      <w:r>
+        <w:rPr>
+          <w:sz w:val="26"/>
+          <w:szCs w:val="26"/>
+          <w:lang w:val="vi-VN"/>
+        </w:rPr>
+        <w:t xml:space="preserve">D5 :  Nhập thông tin về </w:t>
+      </w:r>
+      <w:r>
+        <w:rPr>
+          <w:sz w:val="26"/>
+          <w:szCs w:val="26"/>
+        </w:rPr>
+        <w:t xml:space="preserve">tài khoản </w:t>
+      </w:r>
+      <w:r>
+        <w:rPr>
+          <w:sz w:val="26"/>
+          <w:szCs w:val="26"/>
+          <w:lang w:val="vi-VN"/>
+        </w:rPr>
+        <w:t>cần xóa</w:t>
+      </w:r>
+    </w:p>
+    <w:p>
+      <w:pPr>
+        <w:pStyle w:val="ListParagraph"/>
+        <w:rPr>
+          <w:sz w:val="26"/>
+          <w:szCs w:val="26"/>
+          <w:lang w:val="vi-VN"/>
+        </w:rPr>
+      </w:pPr>
+      <w:r>
+        <w:rPr>
+          <w:sz w:val="26"/>
+          <w:szCs w:val="26"/>
+          <w:lang w:val="vi-VN"/>
+        </w:rPr>
+        <w:t>D6 :  Không có</w:t>
+      </w:r>
+    </w:p>
+    <w:p>
+      <w:pPr>
+        <w:pStyle w:val="ListParagraph"/>
+        <w:rPr>
+          <w:sz w:val="26"/>
+          <w:szCs w:val="26"/>
+          <w:lang w:val="vi-VN"/>
+        </w:rPr>
+      </w:pPr>
+    </w:p>
+    <w:p>
+      <w:pPr>
+        <w:pStyle w:val="ListParagraph"/>
+        <w:rPr>
+          <w:sz w:val="26"/>
+          <w:szCs w:val="26"/>
+          <w:lang w:val="vi-VN"/>
+        </w:rPr>
+      </w:pPr>
+      <w:r>
+        <w:rPr>
+          <w:sz w:val="26"/>
+          <w:szCs w:val="26"/>
+          <w:lang w:val="vi-VN"/>
+        </w:rPr>
+        <w:t xml:space="preserve">Thuật Toán : </w:t>
+      </w:r>
+    </w:p>
+    <w:p>
+      <w:pPr>
+        <w:pStyle w:val="ListParagraph"/>
+        <w:rPr>
+          <w:sz w:val="26"/>
+          <w:szCs w:val="26"/>
+          <w:lang w:val="vi-VN"/>
+        </w:rPr>
+      </w:pPr>
+      <w:r>
+        <w:rPr>
+          <w:sz w:val="26"/>
+          <w:szCs w:val="26"/>
+          <w:lang w:val="vi-VN"/>
+        </w:rPr>
+        <w:t>Bước 1 : Kết nối cơ sở dữ liệu</w:t>
+      </w:r>
+    </w:p>
+    <w:p>
+      <w:pPr>
+        <w:pStyle w:val="ListParagraph"/>
+        <w:rPr>
+          <w:sz w:val="26"/>
+          <w:szCs w:val="26"/>
+        </w:rPr>
+      </w:pPr>
+      <w:r>
+        <w:rPr>
+          <w:sz w:val="26"/>
+          <w:szCs w:val="26"/>
+          <w:lang w:val="vi-VN"/>
+        </w:rPr>
+        <w:t xml:space="preserve">Bước 2 : Đọc D3 từ bộ nhớ phụ lấy các dữ liệu về </w:t>
+      </w:r>
+      <w:r>
+        <w:rPr>
+          <w:sz w:val="26"/>
+          <w:szCs w:val="26"/>
+        </w:rPr>
+        <w:t>tài khoản</w:t>
+      </w:r>
+    </w:p>
+    <w:p>
+      <w:pPr>
+        <w:pStyle w:val="ListParagraph"/>
+        <w:rPr>
+          <w:sz w:val="26"/>
+          <w:szCs w:val="26"/>
+          <w:lang w:val="vi-VN"/>
+        </w:rPr>
+      </w:pPr>
+      <w:r>
+        <w:rPr>
+          <w:sz w:val="26"/>
+          <w:szCs w:val="26"/>
+          <w:lang w:val="vi-VN"/>
+        </w:rPr>
+        <w:t>Bước 3 : Nhận D1,D5 từ người dùng</w:t>
+      </w:r>
+    </w:p>
+    <w:p>
+      <w:pPr>
+        <w:pStyle w:val="ListParagraph"/>
+        <w:rPr>
+          <w:sz w:val="26"/>
+          <w:szCs w:val="26"/>
+          <w:lang w:val="vi-VN"/>
+        </w:rPr>
+      </w:pPr>
+      <w:r>
+        <w:rPr>
+          <w:sz w:val="26"/>
+          <w:szCs w:val="26"/>
+          <w:lang w:val="vi-VN"/>
+        </w:rPr>
+        <w:t xml:space="preserve">Bước 4 : Cập nhật thông tin </w:t>
+      </w:r>
+      <w:r>
+        <w:rPr>
+          <w:sz w:val="26"/>
+          <w:szCs w:val="26"/>
+        </w:rPr>
+        <w:t xml:space="preserve">tài khoản </w:t>
+      </w:r>
+      <w:r>
+        <w:rPr>
+          <w:sz w:val="26"/>
+          <w:szCs w:val="26"/>
+          <w:lang w:val="vi-VN"/>
+        </w:rPr>
+        <w:t>đã xóa</w:t>
+      </w:r>
+    </w:p>
+    <w:p>
+      <w:pPr>
+        <w:pStyle w:val="ListParagraph"/>
+        <w:rPr>
+          <w:sz w:val="26"/>
+          <w:szCs w:val="26"/>
+          <w:lang w:val="vi-VN"/>
+        </w:rPr>
+      </w:pPr>
+      <w:r>
+        <w:rPr>
+          <w:sz w:val="26"/>
+          <w:szCs w:val="26"/>
+          <w:lang w:val="vi-VN"/>
+        </w:rPr>
+        <w:t>Bước 5 :  Thông báo kết quả cho D2</w:t>
+      </w:r>
+    </w:p>
+    <w:p>
+      <w:pPr>
+        <w:pStyle w:val="ListParagraph"/>
+        <w:rPr>
+          <w:sz w:val="26"/>
+          <w:szCs w:val="26"/>
+          <w:lang w:val="vi-VN"/>
+        </w:rPr>
+      </w:pPr>
+      <w:r>
+        <w:rPr>
+          <w:sz w:val="26"/>
+          <w:szCs w:val="26"/>
+          <w:lang w:val="vi-VN"/>
+        </w:rPr>
+        <w:t>Bước 6 : Đóng kết nối cơ sở dữ liệu</w:t>
+      </w:r>
+    </w:p>
+    <w:p>
+      <w:pPr>
+        <w:pStyle w:val="ListParagraph"/>
+        <w:rPr>
+          <w:sz w:val="26"/>
+          <w:szCs w:val="26"/>
+          <w:lang w:val="vi-VN"/>
+        </w:rPr>
+      </w:pPr>
+      <w:r>
+        <w:rPr>
+          <w:sz w:val="26"/>
+          <w:szCs w:val="26"/>
           <w:lang w:val="vi-VN"/>
         </w:rPr>
         <w:lastRenderedPageBreak/>
-        <w:t xml:space="preserve">D5 :  Nhập thông tin về </w:t>
-      </w:r>
-      <w:r>
-        <w:rPr>
-          <w:sz w:val="28"/>
-          <w:szCs w:val="28"/>
-        </w:rPr>
-        <w:t xml:space="preserve">tài khoản </w:t>
-      </w:r>
-      <w:r>
-        <w:rPr>
-          <w:sz w:val="28"/>
-          <w:szCs w:val="28"/>
-          <w:lang w:val="vi-VN"/>
-        </w:rPr>
-        <w:t>cần xóa</w:t>
-      </w:r>
-    </w:p>
-    <w:p>
-      <w:pPr>
-        <w:pStyle w:val="ListParagraph"/>
-        <w:rPr>
-          <w:sz w:val="28"/>
-          <w:szCs w:val="28"/>
-          <w:lang w:val="vi-VN"/>
-        </w:rPr>
-      </w:pPr>
-      <w:r>
-        <w:rPr>
-          <w:sz w:val="28"/>
-          <w:szCs w:val="28"/>
-          <w:lang w:val="vi-VN"/>
-        </w:rPr>
-        <w:t>D6 :  Không có</w:t>
-      </w:r>
-    </w:p>
-    <w:p>
-      <w:pPr>
-        <w:pStyle w:val="ListParagraph"/>
-        <w:rPr>
-          <w:sz w:val="28"/>
-          <w:szCs w:val="28"/>
-          <w:lang w:val="vi-VN"/>
-        </w:rPr>
-      </w:pPr>
-    </w:p>
-    <w:p>
-      <w:pPr>
-        <w:pStyle w:val="ListParagraph"/>
-        <w:rPr>
-          <w:sz w:val="28"/>
-          <w:szCs w:val="28"/>
-          <w:lang w:val="vi-VN"/>
-        </w:rPr>
-      </w:pPr>
-      <w:r>
-        <w:rPr>
-          <w:sz w:val="28"/>
-          <w:szCs w:val="28"/>
-          <w:lang w:val="vi-VN"/>
-        </w:rPr>
-        <w:t xml:space="preserve">Thuật Toán : </w:t>
-      </w:r>
-    </w:p>
-    <w:p>
-      <w:pPr>
-        <w:pStyle w:val="ListParagraph"/>
-        <w:rPr>
-          <w:sz w:val="28"/>
-          <w:szCs w:val="28"/>
-          <w:lang w:val="vi-VN"/>
-        </w:rPr>
-      </w:pPr>
-      <w:r>
-        <w:rPr>
-          <w:sz w:val="28"/>
-          <w:szCs w:val="28"/>
-          <w:lang w:val="vi-VN"/>
-        </w:rPr>
-        <w:t>Bước 1 : Kết nối cơ sở dữ liệu</w:t>
-      </w:r>
-    </w:p>
-    <w:p>
-      <w:pPr>
-        <w:pStyle w:val="ListParagraph"/>
-        <w:rPr>
-          <w:sz w:val="28"/>
-          <w:szCs w:val="28"/>
-        </w:rPr>
-      </w:pPr>
-      <w:r>
-        <w:rPr>
-          <w:sz w:val="28"/>
-          <w:szCs w:val="28"/>
-          <w:lang w:val="vi-VN"/>
-        </w:rPr>
-        <w:t xml:space="preserve">Bước 2 : Đọc D3 từ bộ nhớ phụ lấy các dữ liệu về </w:t>
-      </w:r>
-      <w:r>
-        <w:rPr>
-          <w:sz w:val="28"/>
-          <w:szCs w:val="28"/>
-        </w:rPr>
-        <w:t>tài khoản</w:t>
-      </w:r>
-    </w:p>
-    <w:p>
-      <w:pPr>
-        <w:pStyle w:val="ListParagraph"/>
-        <w:rPr>
-          <w:sz w:val="28"/>
-          <w:szCs w:val="28"/>
-          <w:lang w:val="vi-VN"/>
-        </w:rPr>
-      </w:pPr>
-      <w:r>
-        <w:rPr>
-          <w:sz w:val="28"/>
-          <w:szCs w:val="28"/>
-          <w:lang w:val="vi-VN"/>
-        </w:rPr>
-        <w:t>Bước 3 : Nhận D1,D5 từ người dùng</w:t>
-      </w:r>
-    </w:p>
-    <w:p>
-      <w:pPr>
-        <w:pStyle w:val="ListParagraph"/>
-        <w:rPr>
-          <w:sz w:val="28"/>
-          <w:szCs w:val="28"/>
-          <w:lang w:val="vi-VN"/>
-        </w:rPr>
-      </w:pPr>
-      <w:r>
-        <w:rPr>
-          <w:sz w:val="28"/>
-          <w:szCs w:val="28"/>
-          <w:lang w:val="vi-VN"/>
-        </w:rPr>
-        <w:t xml:space="preserve">Bước 4 : Cập nhật thông tin </w:t>
-      </w:r>
-      <w:r>
-        <w:rPr>
-          <w:sz w:val="28"/>
-          <w:szCs w:val="28"/>
-        </w:rPr>
-        <w:t xml:space="preserve">tài khoản </w:t>
-      </w:r>
-      <w:r>
-        <w:rPr>
-          <w:sz w:val="28"/>
-          <w:szCs w:val="28"/>
-          <w:lang w:val="vi-VN"/>
-        </w:rPr>
-        <w:t>đã xóa</w:t>
-      </w:r>
-    </w:p>
-    <w:p>
-      <w:pPr>
-        <w:pStyle w:val="ListParagraph"/>
-        <w:rPr>
-          <w:sz w:val="28"/>
-          <w:szCs w:val="28"/>
-          <w:lang w:val="vi-VN"/>
-        </w:rPr>
-      </w:pPr>
-      <w:r>
-        <w:rPr>
-          <w:sz w:val="28"/>
-          <w:szCs w:val="28"/>
-          <w:lang w:val="vi-VN"/>
-        </w:rPr>
-        <w:t>Bước 5 :  Thông báo kết quả cho D2</w:t>
-      </w:r>
-    </w:p>
-    <w:p>
-      <w:pPr>
-        <w:pStyle w:val="ListParagraph"/>
-        <w:rPr>
-          <w:sz w:val="28"/>
-          <w:szCs w:val="28"/>
-          <w:lang w:val="vi-VN"/>
-        </w:rPr>
-      </w:pPr>
-      <w:r>
-        <w:rPr>
-          <w:sz w:val="28"/>
-          <w:szCs w:val="28"/>
-          <w:lang w:val="vi-VN"/>
-        </w:rPr>
-        <w:t>Bước 6 : Đóng kết nối cơ sở dữ liệu</w:t>
-      </w:r>
-    </w:p>
-    <w:p>
-      <w:pPr>
-        <w:pStyle w:val="ListParagraph"/>
-        <w:rPr>
-          <w:sz w:val="28"/>
-          <w:szCs w:val="28"/>
-          <w:lang w:val="vi-VN"/>
-        </w:rPr>
-      </w:pPr>
-      <w:r>
-        <w:rPr>
-          <w:sz w:val="28"/>
-          <w:szCs w:val="28"/>
-          <w:lang w:val="vi-VN"/>
-        </w:rPr>
         <w:t>Bước 7 : Kết thúc</w:t>
       </w:r>
-      <w:bookmarkStart w:id="0" w:name="_GoBack"/>
-      <w:bookmarkEnd w:id="0"/>
-    </w:p>
+    </w:p>
+    <w:bookmarkEnd w:id="0"/>
     <w:p>
       <w:pPr>
         <w:ind w:left="360"/>
